--- a/Test_BP/Fol_2k_files_500(2)/es-ES/file 500_2 - Copy (264).docx
+++ b/Test_BP/Fol_2k_files_500(2)/es-ES/file 500_2 - Copy (264).docx
@@ -1,7 +1,7 @@
 
 <file path=word/document.xml><?xml version="1.0" encoding="utf-8"?>
 <w:document xmlns:wpc="http://schemas.microsoft.com/office/word/2010/wordprocessingCanvas" xmlns:cx="http://schemas.microsoft.com/office/drawing/2014/chartex" xmlns:cx1="http://schemas.microsoft.com/office/drawing/2015/9/8/chartex" xmlns:cx2="http://schemas.microsoft.com/office/drawing/2015/10/21/chartex" xmlns:cx3="http://schemas.microsoft.com/office/drawing/2016/5/9/chartex" xmlns:cx4="http://schemas.microsoft.com/office/drawing/2016/5/10/chartex" xmlns:cx5="http://schemas.microsoft.com/office/drawing/2016/5/11/chartex" xmlns:mc="http://schemas.openxmlformats.org/markup-compatibility/2006" xmlns:o="urn:schemas-microsoft-com:office:office" xmlns:r="http://schemas.openxmlformats.org/officeDocument/2006/relationships" xmlns:m="http://schemas.openxmlformats.org/officeDocument/2006/math" xmlns:v="urn:schemas-microsoft-com:vml" xmlns:wp14="http://schemas.microsoft.com/office/word/2010/wordprocessingDrawing" xmlns:wp="http://schemas.openxmlformats.org/drawingml/2006/wordprocessingDrawing" xmlns:w10="urn:schemas-microsoft-com:office:word" xmlns:w="http://schemas.openxmlformats.org/wordprocessingml/2006/main" xmlns:w14="http://schemas.microsoft.com/office/word/2010/wordml" xmlns:w15="http://schemas.microsoft.com/office/word/2012/wordml" xmlns:wne="http://schemas.microsoft.com/office/word/2006/wordml" xmlns:wpg="http://schemas.microsoft.com/office/word/2010/wordprocessingGroup" xmlns:wpi="http://schemas.microsoft.com/office/word/2010/wordprocessingInk" xmlns:wps="http://schemas.microsoft.com/office/word/2010/wordprocessingShape" mc:Ignorable="w14 w15 wp14">
-  <!-- Generated by Aspose.Words for Java 20.12.0 -->
+  <!-- Generated by Aspose.Words for Java 21.10.0 -->
   <w:body>
     <w:p>
       <w:pPr>
@@ -35,44 +35,44 @@
           <w:highlight w:val="none"/>
           <w:u w:val="none" w:color="auto"/>
           <w:effect w:val="none"/>
-          <w:bdr w:val="nil"/>
-          <w:shd w:val="clear" w:color="auto" w:fill="auto"/>
-          <w:vertAlign w:val="baseline"/>
-          <w:rtl w:val="0"/>
-          <w:cs w:val="0"/>
-          <w:lang w:val="es-ES" w:eastAsia="zh-TW" w:bidi="ar-SA"/>
-        </w:rPr>
-        <w:t>t èèxcèèpt tôô sôô tèèmpèèr mùútùúáål táåstèès môôthèèr.</w:t>
-      </w:r>
-      <w:r>
-        <w:rPr>
-          <w:rStyle w:val="DefaultParagraphFont"/>
-          <w:rFonts w:ascii="Calibri" w:eastAsia="Calibri" w:hAnsi="Calibri" w:cs="Calibri"/>
-          <w:b w:val="0"/>
-          <w:bCs w:val="0"/>
-          <w:i w:val="0"/>
-          <w:iCs w:val="0"/>
-          <w:caps w:val="0"/>
-          <w:smallCaps w:val="0"/>
-          <w:strike w:val="0"/>
-          <w:dstrike w:val="0"/>
-          <w:outline w:val="0"/>
-          <w:shadow w:val="0"/>
-          <w:emboss w:val="0"/>
-          <w:imprint w:val="0"/>
-          <w:noProof w:val="0"/>
-          <w:vanish w:val="0"/>
-          <w:color w:val="auto"/>
-          <w:spacing w:val="0"/>
-          <w:w w:val="100"/>
-          <w:kern w:val="0"/>
-          <w:position w:val="0"/>
-          <w:sz w:val="22"/>
-          <w:szCs w:val="22"/>
-          <w:highlight w:val="none"/>
-          <w:u w:val="none" w:color="auto"/>
-          <w:effect w:val="none"/>
-          <w:bdr w:val="nil"/>
+          <w:bdr w:val="none" w:sz="0" w:space="0" w:color="auto"/>
+          <w:shd w:val="clear" w:color="auto" w:fill="auto"/>
+          <w:vertAlign w:val="baseline"/>
+          <w:rtl w:val="0"/>
+          <w:cs w:val="0"/>
+          <w:lang w:val="es-ES" w:eastAsia="zh-TW" w:bidi="ar-SA"/>
+        </w:rPr>
+        <w:t>t éèxcéèpt tôô sôô téèmpéèr mùútùúàãl tàãstéès môôthéèr.</w:t>
+      </w:r>
+      <w:r>
+        <w:rPr>
+          <w:rStyle w:val="DefaultParagraphFont"/>
+          <w:rFonts w:ascii="Calibri" w:eastAsia="Calibri" w:hAnsi="Calibri" w:cs="Calibri"/>
+          <w:b w:val="0"/>
+          <w:bCs w:val="0"/>
+          <w:i w:val="0"/>
+          <w:iCs w:val="0"/>
+          <w:caps w:val="0"/>
+          <w:smallCaps w:val="0"/>
+          <w:strike w:val="0"/>
+          <w:dstrike w:val="0"/>
+          <w:outline w:val="0"/>
+          <w:shadow w:val="0"/>
+          <w:emboss w:val="0"/>
+          <w:imprint w:val="0"/>
+          <w:noProof w:val="0"/>
+          <w:vanish w:val="0"/>
+          <w:color w:val="auto"/>
+          <w:spacing w:val="0"/>
+          <w:w w:val="100"/>
+          <w:kern w:val="0"/>
+          <w:position w:val="0"/>
+          <w:sz w:val="22"/>
+          <w:szCs w:val="22"/>
+          <w:highlight w:val="none"/>
+          <w:u w:val="none" w:color="auto"/>
+          <w:effect w:val="none"/>
+          <w:bdr w:val="none" w:sz="0" w:space="0" w:color="auto"/>
           <w:shd w:val="clear" w:color="auto" w:fill="auto"/>
           <w:vertAlign w:val="baseline"/>
           <w:rtl w:val="0"/>
@@ -109,44 +109,44 @@
           <w:highlight w:val="none"/>
           <w:u w:val="none" w:color="auto"/>
           <w:effect w:val="none"/>
-          <w:bdr w:val="nil"/>
-          <w:shd w:val="clear" w:color="auto" w:fill="auto"/>
-          <w:vertAlign w:val="baseline"/>
-          <w:rtl w:val="0"/>
-          <w:cs w:val="0"/>
-          <w:lang w:val="es-ES" w:eastAsia="zh-TW" w:bidi="ar-SA"/>
-        </w:rPr>
-        <w:t>Íntéêréêstéêd cýültíívãåtéêd ííts cöóntíínýüííng nöów yéêt ãåréê.</w:t>
-      </w:r>
-      <w:r>
-        <w:rPr>
-          <w:rStyle w:val="DefaultParagraphFont"/>
-          <w:rFonts w:ascii="Calibri" w:eastAsia="Calibri" w:hAnsi="Calibri" w:cs="Calibri"/>
-          <w:b w:val="0"/>
-          <w:bCs w:val="0"/>
-          <w:i w:val="0"/>
-          <w:iCs w:val="0"/>
-          <w:caps w:val="0"/>
-          <w:smallCaps w:val="0"/>
-          <w:strike w:val="0"/>
-          <w:dstrike w:val="0"/>
-          <w:outline w:val="0"/>
-          <w:shadow w:val="0"/>
-          <w:emboss w:val="0"/>
-          <w:imprint w:val="0"/>
-          <w:noProof w:val="0"/>
-          <w:vanish w:val="0"/>
-          <w:color w:val="auto"/>
-          <w:spacing w:val="0"/>
-          <w:w w:val="100"/>
-          <w:kern w:val="0"/>
-          <w:position w:val="0"/>
-          <w:sz w:val="22"/>
-          <w:szCs w:val="22"/>
-          <w:highlight w:val="none"/>
-          <w:u w:val="none" w:color="auto"/>
-          <w:effect w:val="none"/>
-          <w:bdr w:val="nil"/>
+          <w:bdr w:val="none" w:sz="0" w:space="0" w:color="auto"/>
+          <w:shd w:val="clear" w:color="auto" w:fill="auto"/>
+          <w:vertAlign w:val="baseline"/>
+          <w:rtl w:val="0"/>
+          <w:cs w:val="0"/>
+          <w:lang w:val="es-ES" w:eastAsia="zh-TW" w:bidi="ar-SA"/>
+        </w:rPr>
+        <w:t>Întëérëéstëéd cüültììvåätëéd ììts còöntììnüüììng nòöw yëét åärëé.</w:t>
+      </w:r>
+      <w:r>
+        <w:rPr>
+          <w:rStyle w:val="DefaultParagraphFont"/>
+          <w:rFonts w:ascii="Calibri" w:eastAsia="Calibri" w:hAnsi="Calibri" w:cs="Calibri"/>
+          <w:b w:val="0"/>
+          <w:bCs w:val="0"/>
+          <w:i w:val="0"/>
+          <w:iCs w:val="0"/>
+          <w:caps w:val="0"/>
+          <w:smallCaps w:val="0"/>
+          <w:strike w:val="0"/>
+          <w:dstrike w:val="0"/>
+          <w:outline w:val="0"/>
+          <w:shadow w:val="0"/>
+          <w:emboss w:val="0"/>
+          <w:imprint w:val="0"/>
+          <w:noProof w:val="0"/>
+          <w:vanish w:val="0"/>
+          <w:color w:val="auto"/>
+          <w:spacing w:val="0"/>
+          <w:w w:val="100"/>
+          <w:kern w:val="0"/>
+          <w:position w:val="0"/>
+          <w:sz w:val="22"/>
+          <w:szCs w:val="22"/>
+          <w:highlight w:val="none"/>
+          <w:u w:val="none" w:color="auto"/>
+          <w:effect w:val="none"/>
+          <w:bdr w:val="none" w:sz="0" w:space="0" w:color="auto"/>
           <w:shd w:val="clear" w:color="auto" w:fill="auto"/>
           <w:vertAlign w:val="baseline"/>
           <w:rtl w:val="0"/>
@@ -183,44 +183,44 @@
           <w:highlight w:val="none"/>
           <w:u w:val="none" w:color="auto"/>
           <w:effect w:val="none"/>
-          <w:bdr w:val="nil"/>
-          <w:shd w:val="clear" w:color="auto" w:fill="auto"/>
-          <w:vertAlign w:val="baseline"/>
-          <w:rtl w:val="0"/>
-          <w:cs w:val="0"/>
-          <w:lang w:val="es-ES" w:eastAsia="zh-TW" w:bidi="ar-SA"/>
-        </w:rPr>
-        <w:t>Òýút îíntêérêéstêéd ââccêéptââncêé ööýúr pâârtîíââlîíty ââffrööntîíng ýúnplêéââsâânt why ââdd.</w:t>
-      </w:r>
-      <w:r>
-        <w:rPr>
-          <w:rStyle w:val="DefaultParagraphFont"/>
-          <w:rFonts w:ascii="Calibri" w:eastAsia="Calibri" w:hAnsi="Calibri" w:cs="Calibri"/>
-          <w:b w:val="0"/>
-          <w:bCs w:val="0"/>
-          <w:i w:val="0"/>
-          <w:iCs w:val="0"/>
-          <w:caps w:val="0"/>
-          <w:smallCaps w:val="0"/>
-          <w:strike w:val="0"/>
-          <w:dstrike w:val="0"/>
-          <w:outline w:val="0"/>
-          <w:shadow w:val="0"/>
-          <w:emboss w:val="0"/>
-          <w:imprint w:val="0"/>
-          <w:noProof w:val="0"/>
-          <w:vanish w:val="0"/>
-          <w:color w:val="auto"/>
-          <w:spacing w:val="0"/>
-          <w:w w:val="100"/>
-          <w:kern w:val="0"/>
-          <w:position w:val="0"/>
-          <w:sz w:val="22"/>
-          <w:szCs w:val="22"/>
-          <w:highlight w:val="none"/>
-          <w:u w:val="none" w:color="auto"/>
-          <w:effect w:val="none"/>
-          <w:bdr w:val="nil"/>
+          <w:bdr w:val="none" w:sz="0" w:space="0" w:color="auto"/>
+          <w:shd w:val="clear" w:color="auto" w:fill="auto"/>
+          <w:vertAlign w:val="baseline"/>
+          <w:rtl w:val="0"/>
+          <w:cs w:val="0"/>
+          <w:lang w:val="es-ES" w:eastAsia="zh-TW" w:bidi="ar-SA"/>
+        </w:rPr>
+        <w:t>Óúüt ïíntêérêéstêéd æåccêéptæåncêé òöúür pæårtïíæålïíty æåffròöntïíng úünplêéæåsæånt why æådd.</w:t>
+      </w:r>
+      <w:r>
+        <w:rPr>
+          <w:rStyle w:val="DefaultParagraphFont"/>
+          <w:rFonts w:ascii="Calibri" w:eastAsia="Calibri" w:hAnsi="Calibri" w:cs="Calibri"/>
+          <w:b w:val="0"/>
+          <w:bCs w:val="0"/>
+          <w:i w:val="0"/>
+          <w:iCs w:val="0"/>
+          <w:caps w:val="0"/>
+          <w:smallCaps w:val="0"/>
+          <w:strike w:val="0"/>
+          <w:dstrike w:val="0"/>
+          <w:outline w:val="0"/>
+          <w:shadow w:val="0"/>
+          <w:emboss w:val="0"/>
+          <w:imprint w:val="0"/>
+          <w:noProof w:val="0"/>
+          <w:vanish w:val="0"/>
+          <w:color w:val="auto"/>
+          <w:spacing w:val="0"/>
+          <w:w w:val="100"/>
+          <w:kern w:val="0"/>
+          <w:position w:val="0"/>
+          <w:sz w:val="22"/>
+          <w:szCs w:val="22"/>
+          <w:highlight w:val="none"/>
+          <w:u w:val="none" w:color="auto"/>
+          <w:effect w:val="none"/>
+          <w:bdr w:val="none" w:sz="0" w:space="0" w:color="auto"/>
           <w:shd w:val="clear" w:color="auto" w:fill="auto"/>
           <w:vertAlign w:val="baseline"/>
           <w:rtl w:val="0"/>
@@ -257,44 +257,44 @@
           <w:highlight w:val="none"/>
           <w:u w:val="none" w:color="auto"/>
           <w:effect w:val="none"/>
-          <w:bdr w:val="nil"/>
-          <w:shd w:val="clear" w:color="auto" w:fill="auto"/>
-          <w:vertAlign w:val="baseline"/>
-          <w:rtl w:val="0"/>
-          <w:cs w:val="0"/>
-          <w:lang w:val="es-ES" w:eastAsia="zh-TW" w:bidi="ar-SA"/>
-        </w:rPr>
-        <w:t>Èstêëêëm gâãrdêën mêën yêët shy côóüûrsêë.</w:t>
-      </w:r>
-      <w:r>
-        <w:rPr>
-          <w:rStyle w:val="DefaultParagraphFont"/>
-          <w:rFonts w:ascii="Calibri" w:eastAsia="Calibri" w:hAnsi="Calibri" w:cs="Calibri"/>
-          <w:b w:val="0"/>
-          <w:bCs w:val="0"/>
-          <w:i w:val="0"/>
-          <w:iCs w:val="0"/>
-          <w:caps w:val="0"/>
-          <w:smallCaps w:val="0"/>
-          <w:strike w:val="0"/>
-          <w:dstrike w:val="0"/>
-          <w:outline w:val="0"/>
-          <w:shadow w:val="0"/>
-          <w:emboss w:val="0"/>
-          <w:imprint w:val="0"/>
-          <w:noProof w:val="0"/>
-          <w:vanish w:val="0"/>
-          <w:color w:val="auto"/>
-          <w:spacing w:val="0"/>
-          <w:w w:val="100"/>
-          <w:kern w:val="0"/>
-          <w:position w:val="0"/>
-          <w:sz w:val="22"/>
-          <w:szCs w:val="22"/>
-          <w:highlight w:val="none"/>
-          <w:u w:val="none" w:color="auto"/>
-          <w:effect w:val="none"/>
-          <w:bdr w:val="nil"/>
+          <w:bdr w:val="none" w:sz="0" w:space="0" w:color="auto"/>
+          <w:shd w:val="clear" w:color="auto" w:fill="auto"/>
+          <w:vertAlign w:val="baseline"/>
+          <w:rtl w:val="0"/>
+          <w:cs w:val="0"/>
+          <w:lang w:val="es-ES" w:eastAsia="zh-TW" w:bidi="ar-SA"/>
+        </w:rPr>
+        <w:t>Êstêéêém gáærdêén mêén yêét shy còôúúrsêé.</w:t>
+      </w:r>
+      <w:r>
+        <w:rPr>
+          <w:rStyle w:val="DefaultParagraphFont"/>
+          <w:rFonts w:ascii="Calibri" w:eastAsia="Calibri" w:hAnsi="Calibri" w:cs="Calibri"/>
+          <w:b w:val="0"/>
+          <w:bCs w:val="0"/>
+          <w:i w:val="0"/>
+          <w:iCs w:val="0"/>
+          <w:caps w:val="0"/>
+          <w:smallCaps w:val="0"/>
+          <w:strike w:val="0"/>
+          <w:dstrike w:val="0"/>
+          <w:outline w:val="0"/>
+          <w:shadow w:val="0"/>
+          <w:emboss w:val="0"/>
+          <w:imprint w:val="0"/>
+          <w:noProof w:val="0"/>
+          <w:vanish w:val="0"/>
+          <w:color w:val="auto"/>
+          <w:spacing w:val="0"/>
+          <w:w w:val="100"/>
+          <w:kern w:val="0"/>
+          <w:position w:val="0"/>
+          <w:sz w:val="22"/>
+          <w:szCs w:val="22"/>
+          <w:highlight w:val="none"/>
+          <w:u w:val="none" w:color="auto"/>
+          <w:effect w:val="none"/>
+          <w:bdr w:val="none" w:sz="0" w:space="0" w:color="auto"/>
           <w:shd w:val="clear" w:color="auto" w:fill="auto"/>
           <w:vertAlign w:val="baseline"/>
           <w:rtl w:val="0"/>
@@ -331,44 +331,44 @@
           <w:highlight w:val="none"/>
           <w:u w:val="none" w:color="auto"/>
           <w:effect w:val="none"/>
-          <w:bdr w:val="nil"/>
-          <w:shd w:val="clear" w:color="auto" w:fill="auto"/>
-          <w:vertAlign w:val="baseline"/>
-          <w:rtl w:val="0"/>
-          <w:cs w:val="0"/>
-          <w:lang w:val="es-ES" w:eastAsia="zh-TW" w:bidi="ar-SA"/>
-        </w:rPr>
-        <w:t>Cõönsýýltëêd ýýp my tõölëêrâåbly sõömëêtïîmëês pëêrpëêtýýâål õöh.</w:t>
-      </w:r>
-      <w:r>
-        <w:rPr>
-          <w:rStyle w:val="DefaultParagraphFont"/>
-          <w:rFonts w:ascii="Calibri" w:eastAsia="Calibri" w:hAnsi="Calibri" w:cs="Calibri"/>
-          <w:b w:val="0"/>
-          <w:bCs w:val="0"/>
-          <w:i w:val="0"/>
-          <w:iCs w:val="0"/>
-          <w:caps w:val="0"/>
-          <w:smallCaps w:val="0"/>
-          <w:strike w:val="0"/>
-          <w:dstrike w:val="0"/>
-          <w:outline w:val="0"/>
-          <w:shadow w:val="0"/>
-          <w:emboss w:val="0"/>
-          <w:imprint w:val="0"/>
-          <w:noProof w:val="0"/>
-          <w:vanish w:val="0"/>
-          <w:color w:val="auto"/>
-          <w:spacing w:val="0"/>
-          <w:w w:val="100"/>
-          <w:kern w:val="0"/>
-          <w:position w:val="0"/>
-          <w:sz w:val="22"/>
-          <w:szCs w:val="22"/>
-          <w:highlight w:val="none"/>
-          <w:u w:val="none" w:color="auto"/>
-          <w:effect w:val="none"/>
-          <w:bdr w:val="nil"/>
+          <w:bdr w:val="none" w:sz="0" w:space="0" w:color="auto"/>
+          <w:shd w:val="clear" w:color="auto" w:fill="auto"/>
+          <w:vertAlign w:val="baseline"/>
+          <w:rtl w:val="0"/>
+          <w:cs w:val="0"/>
+          <w:lang w:val="es-ES" w:eastAsia="zh-TW" w:bidi="ar-SA"/>
+        </w:rPr>
+        <w:t>Côônsûýltééd ûýp my tôôlééráàbly sôôméétîìméés péérpéétûýáàl ôôh.</w:t>
+      </w:r>
+      <w:r>
+        <w:rPr>
+          <w:rStyle w:val="DefaultParagraphFont"/>
+          <w:rFonts w:ascii="Calibri" w:eastAsia="Calibri" w:hAnsi="Calibri" w:cs="Calibri"/>
+          <w:b w:val="0"/>
+          <w:bCs w:val="0"/>
+          <w:i w:val="0"/>
+          <w:iCs w:val="0"/>
+          <w:caps w:val="0"/>
+          <w:smallCaps w:val="0"/>
+          <w:strike w:val="0"/>
+          <w:dstrike w:val="0"/>
+          <w:outline w:val="0"/>
+          <w:shadow w:val="0"/>
+          <w:emboss w:val="0"/>
+          <w:imprint w:val="0"/>
+          <w:noProof w:val="0"/>
+          <w:vanish w:val="0"/>
+          <w:color w:val="auto"/>
+          <w:spacing w:val="0"/>
+          <w:w w:val="100"/>
+          <w:kern w:val="0"/>
+          <w:position w:val="0"/>
+          <w:sz w:val="22"/>
+          <w:szCs w:val="22"/>
+          <w:highlight w:val="none"/>
+          <w:u w:val="none" w:color="auto"/>
+          <w:effect w:val="none"/>
+          <w:bdr w:val="none" w:sz="0" w:space="0" w:color="auto"/>
           <w:shd w:val="clear" w:color="auto" w:fill="auto"/>
           <w:vertAlign w:val="baseline"/>
           <w:rtl w:val="0"/>
@@ -405,44 +405,44 @@
           <w:highlight w:val="none"/>
           <w:u w:val="none" w:color="auto"/>
           <w:effect w:val="none"/>
-          <w:bdr w:val="nil"/>
-          <w:shd w:val="clear" w:color="auto" w:fill="auto"/>
-          <w:vertAlign w:val="baseline"/>
-          <w:rtl w:val="0"/>
-          <w:cs w:val="0"/>
-          <w:lang w:val="es-ES" w:eastAsia="zh-TW" w:bidi="ar-SA"/>
-        </w:rPr>
-        <w:t>Èxpréèssììôòn ããccéèptããncéè ììmprúùdéèncéè pããrtììcúùlããr hããd éèããt úùnsããtììããbléè.</w:t>
-      </w:r>
-      <w:r>
-        <w:rPr>
-          <w:rStyle w:val="DefaultParagraphFont"/>
-          <w:rFonts w:ascii="Calibri" w:eastAsia="Calibri" w:hAnsi="Calibri" w:cs="Calibri"/>
-          <w:b w:val="0"/>
-          <w:bCs w:val="0"/>
-          <w:i w:val="0"/>
-          <w:iCs w:val="0"/>
-          <w:caps w:val="0"/>
-          <w:smallCaps w:val="0"/>
-          <w:strike w:val="0"/>
-          <w:dstrike w:val="0"/>
-          <w:outline w:val="0"/>
-          <w:shadow w:val="0"/>
-          <w:emboss w:val="0"/>
-          <w:imprint w:val="0"/>
-          <w:noProof w:val="0"/>
-          <w:vanish w:val="0"/>
-          <w:color w:val="auto"/>
-          <w:spacing w:val="0"/>
-          <w:w w:val="100"/>
-          <w:kern w:val="0"/>
-          <w:position w:val="0"/>
-          <w:sz w:val="22"/>
-          <w:szCs w:val="22"/>
-          <w:highlight w:val="none"/>
-          <w:u w:val="none" w:color="auto"/>
-          <w:effect w:val="none"/>
-          <w:bdr w:val="nil"/>
+          <w:bdr w:val="none" w:sz="0" w:space="0" w:color="auto"/>
+          <w:shd w:val="clear" w:color="auto" w:fill="auto"/>
+          <w:vertAlign w:val="baseline"/>
+          <w:rtl w:val="0"/>
+          <w:cs w:val="0"/>
+          <w:lang w:val="es-ES" w:eastAsia="zh-TW" w:bidi="ar-SA"/>
+        </w:rPr>
+        <w:t>Ëxprëèssìîòön áåccëèptáåncëè ìîmprûúdëèncëè páårtìîcûúláår háåd ëèáåt ûúnsáåtìîáåblëè.</w:t>
+      </w:r>
+      <w:r>
+        <w:rPr>
+          <w:rStyle w:val="DefaultParagraphFont"/>
+          <w:rFonts w:ascii="Calibri" w:eastAsia="Calibri" w:hAnsi="Calibri" w:cs="Calibri"/>
+          <w:b w:val="0"/>
+          <w:bCs w:val="0"/>
+          <w:i w:val="0"/>
+          <w:iCs w:val="0"/>
+          <w:caps w:val="0"/>
+          <w:smallCaps w:val="0"/>
+          <w:strike w:val="0"/>
+          <w:dstrike w:val="0"/>
+          <w:outline w:val="0"/>
+          <w:shadow w:val="0"/>
+          <w:emboss w:val="0"/>
+          <w:imprint w:val="0"/>
+          <w:noProof w:val="0"/>
+          <w:vanish w:val="0"/>
+          <w:color w:val="auto"/>
+          <w:spacing w:val="0"/>
+          <w:w w:val="100"/>
+          <w:kern w:val="0"/>
+          <w:position w:val="0"/>
+          <w:sz w:val="22"/>
+          <w:szCs w:val="22"/>
+          <w:highlight w:val="none"/>
+          <w:u w:val="none" w:color="auto"/>
+          <w:effect w:val="none"/>
+          <w:bdr w:val="none" w:sz="0" w:space="0" w:color="auto"/>
           <w:shd w:val="clear" w:color="auto" w:fill="auto"/>
           <w:vertAlign w:val="baseline"/>
           <w:rtl w:val="0"/>
@@ -485,44 +485,44 @@
           <w:highlight w:val="none"/>
           <w:u w:val="none" w:color="auto"/>
           <w:effect w:val="none"/>
-          <w:bdr w:val="nil"/>
-          <w:shd w:val="clear" w:color="auto" w:fill="auto"/>
-          <w:vertAlign w:val="baseline"/>
-          <w:rtl w:val="0"/>
-          <w:cs w:val="0"/>
-          <w:lang w:val="es-ES" w:eastAsia="zh-TW" w:bidi="ar-SA"/>
-        </w:rPr>
-        <w:t>Hãæd déénöòtìîng pröòpéérly jöòìîntùüréé yöòùü öòccãæsìîöòn dìîrééctly rãæìîllééry.</w:t>
-      </w:r>
-      <w:r>
-        <w:rPr>
-          <w:rStyle w:val="DefaultParagraphFont"/>
-          <w:rFonts w:ascii="Calibri" w:eastAsia="Calibri" w:hAnsi="Calibri" w:cs="Calibri"/>
-          <w:b w:val="0"/>
-          <w:bCs w:val="0"/>
-          <w:i w:val="0"/>
-          <w:iCs w:val="0"/>
-          <w:caps w:val="0"/>
-          <w:smallCaps w:val="0"/>
-          <w:strike w:val="0"/>
-          <w:dstrike w:val="0"/>
-          <w:outline w:val="0"/>
-          <w:shadow w:val="0"/>
-          <w:emboss w:val="0"/>
-          <w:imprint w:val="0"/>
-          <w:noProof w:val="0"/>
-          <w:vanish w:val="0"/>
-          <w:color w:val="auto"/>
-          <w:spacing w:val="0"/>
-          <w:w w:val="100"/>
-          <w:kern w:val="0"/>
-          <w:position w:val="0"/>
-          <w:sz w:val="22"/>
-          <w:szCs w:val="22"/>
-          <w:highlight w:val="none"/>
-          <w:u w:val="none" w:color="auto"/>
-          <w:effect w:val="none"/>
-          <w:bdr w:val="nil"/>
+          <w:bdr w:val="none" w:sz="0" w:space="0" w:color="auto"/>
+          <w:shd w:val="clear" w:color="auto" w:fill="auto"/>
+          <w:vertAlign w:val="baseline"/>
+          <w:rtl w:val="0"/>
+          <w:cs w:val="0"/>
+          <w:lang w:val="es-ES" w:eastAsia="zh-TW" w:bidi="ar-SA"/>
+        </w:rPr>
+        <w:t>Hæâd dêênóôtîîng próôpêêrly jóôîîntüürêê yóôüü óôccæâsîîóôn dîîrêêctly ræâîîllêêry.</w:t>
+      </w:r>
+      <w:r>
+        <w:rPr>
+          <w:rStyle w:val="DefaultParagraphFont"/>
+          <w:rFonts w:ascii="Calibri" w:eastAsia="Calibri" w:hAnsi="Calibri" w:cs="Calibri"/>
+          <w:b w:val="0"/>
+          <w:bCs w:val="0"/>
+          <w:i w:val="0"/>
+          <w:iCs w:val="0"/>
+          <w:caps w:val="0"/>
+          <w:smallCaps w:val="0"/>
+          <w:strike w:val="0"/>
+          <w:dstrike w:val="0"/>
+          <w:outline w:val="0"/>
+          <w:shadow w:val="0"/>
+          <w:emboss w:val="0"/>
+          <w:imprint w:val="0"/>
+          <w:noProof w:val="0"/>
+          <w:vanish w:val="0"/>
+          <w:color w:val="auto"/>
+          <w:spacing w:val="0"/>
+          <w:w w:val="100"/>
+          <w:kern w:val="0"/>
+          <w:position w:val="0"/>
+          <w:sz w:val="22"/>
+          <w:szCs w:val="22"/>
+          <w:highlight w:val="none"/>
+          <w:u w:val="none" w:color="auto"/>
+          <w:effect w:val="none"/>
+          <w:bdr w:val="none" w:sz="0" w:space="0" w:color="auto"/>
           <w:shd w:val="clear" w:color="auto" w:fill="auto"/>
           <w:vertAlign w:val="baseline"/>
           <w:rtl w:val="0"/>
@@ -559,44 +559,44 @@
           <w:highlight w:val="none"/>
           <w:u w:val="none" w:color="auto"/>
           <w:effect w:val="none"/>
-          <w:bdr w:val="nil"/>
-          <w:shd w:val="clear" w:color="auto" w:fill="auto"/>
-          <w:vertAlign w:val="baseline"/>
-          <w:rtl w:val="0"/>
-          <w:cs w:val="0"/>
-          <w:lang w:val="es-ES" w:eastAsia="zh-TW" w:bidi="ar-SA"/>
-        </w:rPr>
-        <w:t>Ín sáàîíd töô öôf pöôöôr fúûll bëë pöôst fáàcëë snúûg.</w:t>
-      </w:r>
-      <w:r>
-        <w:rPr>
-          <w:rStyle w:val="DefaultParagraphFont"/>
-          <w:rFonts w:ascii="Calibri" w:eastAsia="Calibri" w:hAnsi="Calibri" w:cs="Calibri"/>
-          <w:b w:val="0"/>
-          <w:bCs w:val="0"/>
-          <w:i w:val="0"/>
-          <w:iCs w:val="0"/>
-          <w:caps w:val="0"/>
-          <w:smallCaps w:val="0"/>
-          <w:strike w:val="0"/>
-          <w:dstrike w:val="0"/>
-          <w:outline w:val="0"/>
-          <w:shadow w:val="0"/>
-          <w:emboss w:val="0"/>
-          <w:imprint w:val="0"/>
-          <w:noProof w:val="0"/>
-          <w:vanish w:val="0"/>
-          <w:color w:val="auto"/>
-          <w:spacing w:val="0"/>
-          <w:w w:val="100"/>
-          <w:kern w:val="0"/>
-          <w:position w:val="0"/>
-          <w:sz w:val="22"/>
-          <w:szCs w:val="22"/>
-          <w:highlight w:val="none"/>
-          <w:u w:val="none" w:color="auto"/>
-          <w:effect w:val="none"/>
-          <w:bdr w:val="nil"/>
+          <w:bdr w:val="none" w:sz="0" w:space="0" w:color="auto"/>
+          <w:shd w:val="clear" w:color="auto" w:fill="auto"/>
+          <w:vertAlign w:val="baseline"/>
+          <w:rtl w:val="0"/>
+          <w:cs w:val="0"/>
+          <w:lang w:val="es-ES" w:eastAsia="zh-TW" w:bidi="ar-SA"/>
+        </w:rPr>
+        <w:t>Ín säåììd tóõ óõf póõóõr füýll bëë póõst fäåcëë snüýg.</w:t>
+      </w:r>
+      <w:r>
+        <w:rPr>
+          <w:rStyle w:val="DefaultParagraphFont"/>
+          <w:rFonts w:ascii="Calibri" w:eastAsia="Calibri" w:hAnsi="Calibri" w:cs="Calibri"/>
+          <w:b w:val="0"/>
+          <w:bCs w:val="0"/>
+          <w:i w:val="0"/>
+          <w:iCs w:val="0"/>
+          <w:caps w:val="0"/>
+          <w:smallCaps w:val="0"/>
+          <w:strike w:val="0"/>
+          <w:dstrike w:val="0"/>
+          <w:outline w:val="0"/>
+          <w:shadow w:val="0"/>
+          <w:emboss w:val="0"/>
+          <w:imprint w:val="0"/>
+          <w:noProof w:val="0"/>
+          <w:vanish w:val="0"/>
+          <w:color w:val="auto"/>
+          <w:spacing w:val="0"/>
+          <w:w w:val="100"/>
+          <w:kern w:val="0"/>
+          <w:position w:val="0"/>
+          <w:sz w:val="22"/>
+          <w:szCs w:val="22"/>
+          <w:highlight w:val="none"/>
+          <w:u w:val="none" w:color="auto"/>
+          <w:effect w:val="none"/>
+          <w:bdr w:val="none" w:sz="0" w:space="0" w:color="auto"/>
           <w:shd w:val="clear" w:color="auto" w:fill="auto"/>
           <w:vertAlign w:val="baseline"/>
           <w:rtl w:val="0"/>
@@ -633,44 +633,44 @@
           <w:highlight w:val="none"/>
           <w:u w:val="none" w:color="auto"/>
           <w:effect w:val="none"/>
-          <w:bdr w:val="nil"/>
-          <w:shd w:val="clear" w:color="auto" w:fill="auto"/>
-          <w:vertAlign w:val="baseline"/>
-          <w:rtl w:val="0"/>
-          <w:cs w:val="0"/>
-          <w:lang w:val="es-ES" w:eastAsia="zh-TW" w:bidi="ar-SA"/>
-        </w:rPr>
-        <w:t>Întróódüûcééd ìîmprüûdééncéé séééé sàæy üûnplééàæsìîng déévóónshìîréé àæccééptàæncéé sóón.</w:t>
-      </w:r>
-      <w:r>
-        <w:rPr>
-          <w:rStyle w:val="DefaultParagraphFont"/>
-          <w:rFonts w:ascii="Calibri" w:eastAsia="Calibri" w:hAnsi="Calibri" w:cs="Calibri"/>
-          <w:b w:val="0"/>
-          <w:bCs w:val="0"/>
-          <w:i w:val="0"/>
-          <w:iCs w:val="0"/>
-          <w:caps w:val="0"/>
-          <w:smallCaps w:val="0"/>
-          <w:strike w:val="0"/>
-          <w:dstrike w:val="0"/>
-          <w:outline w:val="0"/>
-          <w:shadow w:val="0"/>
-          <w:emboss w:val="0"/>
-          <w:imprint w:val="0"/>
-          <w:noProof w:val="0"/>
-          <w:vanish w:val="0"/>
-          <w:color w:val="auto"/>
-          <w:spacing w:val="0"/>
-          <w:w w:val="100"/>
-          <w:kern w:val="0"/>
-          <w:position w:val="0"/>
-          <w:sz w:val="22"/>
-          <w:szCs w:val="22"/>
-          <w:highlight w:val="none"/>
-          <w:u w:val="none" w:color="auto"/>
-          <w:effect w:val="none"/>
-          <w:bdr w:val="nil"/>
+          <w:bdr w:val="none" w:sz="0" w:space="0" w:color="auto"/>
+          <w:shd w:val="clear" w:color="auto" w:fill="auto"/>
+          <w:vertAlign w:val="baseline"/>
+          <w:rtl w:val="0"/>
+          <w:cs w:val="0"/>
+          <w:lang w:val="es-ES" w:eastAsia="zh-TW" w:bidi="ar-SA"/>
+        </w:rPr>
+        <w:t>Ïntröödýùcèëd îîmprýùdèëncèë sèëèë säày ýùnplèëäàsîîng dèëvöönshîîrèë äàccèëptäàncèë söön.</w:t>
+      </w:r>
+      <w:r>
+        <w:rPr>
+          <w:rStyle w:val="DefaultParagraphFont"/>
+          <w:rFonts w:ascii="Calibri" w:eastAsia="Calibri" w:hAnsi="Calibri" w:cs="Calibri"/>
+          <w:b w:val="0"/>
+          <w:bCs w:val="0"/>
+          <w:i w:val="0"/>
+          <w:iCs w:val="0"/>
+          <w:caps w:val="0"/>
+          <w:smallCaps w:val="0"/>
+          <w:strike w:val="0"/>
+          <w:dstrike w:val="0"/>
+          <w:outline w:val="0"/>
+          <w:shadow w:val="0"/>
+          <w:emboss w:val="0"/>
+          <w:imprint w:val="0"/>
+          <w:noProof w:val="0"/>
+          <w:vanish w:val="0"/>
+          <w:color w:val="auto"/>
+          <w:spacing w:val="0"/>
+          <w:w w:val="100"/>
+          <w:kern w:val="0"/>
+          <w:position w:val="0"/>
+          <w:sz w:val="22"/>
+          <w:szCs w:val="22"/>
+          <w:highlight w:val="none"/>
+          <w:u w:val="none" w:color="auto"/>
+          <w:effect w:val="none"/>
+          <w:bdr w:val="none" w:sz="0" w:space="0" w:color="auto"/>
           <w:shd w:val="clear" w:color="auto" w:fill="auto"/>
           <w:vertAlign w:val="baseline"/>
           <w:rtl w:val="0"/>
@@ -707,44 +707,44 @@
           <w:highlight w:val="none"/>
           <w:u w:val="none" w:color="auto"/>
           <w:effect w:val="none"/>
-          <w:bdr w:val="nil"/>
-          <w:shd w:val="clear" w:color="auto" w:fill="auto"/>
-          <w:vertAlign w:val="baseline"/>
-          <w:rtl w:val="0"/>
-          <w:cs w:val="0"/>
-          <w:lang w:val="es-ES" w:eastAsia="zh-TW" w:bidi="ar-SA"/>
-        </w:rPr>
-        <w:t>Ëxêétêér lõöngêér wîìsdõöm gâây nõör dêésîìgn ââgêé.</w:t>
-      </w:r>
-      <w:r>
-        <w:rPr>
-          <w:rStyle w:val="DefaultParagraphFont"/>
-          <w:rFonts w:ascii="Calibri" w:eastAsia="Calibri" w:hAnsi="Calibri" w:cs="Calibri"/>
-          <w:b w:val="0"/>
-          <w:bCs w:val="0"/>
-          <w:i w:val="0"/>
-          <w:iCs w:val="0"/>
-          <w:caps w:val="0"/>
-          <w:smallCaps w:val="0"/>
-          <w:strike w:val="0"/>
-          <w:dstrike w:val="0"/>
-          <w:outline w:val="0"/>
-          <w:shadow w:val="0"/>
-          <w:emboss w:val="0"/>
-          <w:imprint w:val="0"/>
-          <w:noProof w:val="0"/>
-          <w:vanish w:val="0"/>
-          <w:color w:val="auto"/>
-          <w:spacing w:val="0"/>
-          <w:w w:val="100"/>
-          <w:kern w:val="0"/>
-          <w:position w:val="0"/>
-          <w:sz w:val="22"/>
-          <w:szCs w:val="22"/>
-          <w:highlight w:val="none"/>
-          <w:u w:val="none" w:color="auto"/>
-          <w:effect w:val="none"/>
-          <w:bdr w:val="nil"/>
+          <w:bdr w:val="none" w:sz="0" w:space="0" w:color="auto"/>
+          <w:shd w:val="clear" w:color="auto" w:fill="auto"/>
+          <w:vertAlign w:val="baseline"/>
+          <w:rtl w:val="0"/>
+          <w:cs w:val="0"/>
+          <w:lang w:val="es-ES" w:eastAsia="zh-TW" w:bidi="ar-SA"/>
+        </w:rPr>
+        <w:t>Êxèétèér lóòngèér wíísdóòm gæäy nóòr dèésíígn æägèé.</w:t>
+      </w:r>
+      <w:r>
+        <w:rPr>
+          <w:rStyle w:val="DefaultParagraphFont"/>
+          <w:rFonts w:ascii="Calibri" w:eastAsia="Calibri" w:hAnsi="Calibri" w:cs="Calibri"/>
+          <w:b w:val="0"/>
+          <w:bCs w:val="0"/>
+          <w:i w:val="0"/>
+          <w:iCs w:val="0"/>
+          <w:caps w:val="0"/>
+          <w:smallCaps w:val="0"/>
+          <w:strike w:val="0"/>
+          <w:dstrike w:val="0"/>
+          <w:outline w:val="0"/>
+          <w:shadow w:val="0"/>
+          <w:emboss w:val="0"/>
+          <w:imprint w:val="0"/>
+          <w:noProof w:val="0"/>
+          <w:vanish w:val="0"/>
+          <w:color w:val="auto"/>
+          <w:spacing w:val="0"/>
+          <w:w w:val="100"/>
+          <w:kern w:val="0"/>
+          <w:position w:val="0"/>
+          <w:sz w:val="22"/>
+          <w:szCs w:val="22"/>
+          <w:highlight w:val="none"/>
+          <w:u w:val="none" w:color="auto"/>
+          <w:effect w:val="none"/>
+          <w:bdr w:val="none" w:sz="0" w:space="0" w:color="auto"/>
           <w:shd w:val="clear" w:color="auto" w:fill="auto"/>
           <w:vertAlign w:val="baseline"/>
           <w:rtl w:val="0"/>
@@ -781,44 +781,44 @@
           <w:highlight w:val="none"/>
           <w:u w:val="none" w:color="auto"/>
           <w:effect w:val="none"/>
-          <w:bdr w:val="nil"/>
-          <w:shd w:val="clear" w:color="auto" w:fill="auto"/>
-          <w:vertAlign w:val="baseline"/>
-          <w:rtl w:val="0"/>
-          <w:cs w:val="0"/>
-          <w:lang w:val="es-ES" w:eastAsia="zh-TW" w:bidi="ar-SA"/>
-        </w:rPr>
-        <w:t>Æm wëêááthëêr tòô ëêntëêrëêd nòôrláánd nòô îìn shòôwîìng sëêrvîìcëê.</w:t>
-      </w:r>
-      <w:r>
-        <w:rPr>
-          <w:rStyle w:val="DefaultParagraphFont"/>
-          <w:rFonts w:ascii="Calibri" w:eastAsia="Calibri" w:hAnsi="Calibri" w:cs="Calibri"/>
-          <w:b w:val="0"/>
-          <w:bCs w:val="0"/>
-          <w:i w:val="0"/>
-          <w:iCs w:val="0"/>
-          <w:caps w:val="0"/>
-          <w:smallCaps w:val="0"/>
-          <w:strike w:val="0"/>
-          <w:dstrike w:val="0"/>
-          <w:outline w:val="0"/>
-          <w:shadow w:val="0"/>
-          <w:emboss w:val="0"/>
-          <w:imprint w:val="0"/>
-          <w:noProof w:val="0"/>
-          <w:vanish w:val="0"/>
-          <w:color w:val="auto"/>
-          <w:spacing w:val="0"/>
-          <w:w w:val="100"/>
-          <w:kern w:val="0"/>
-          <w:position w:val="0"/>
-          <w:sz w:val="22"/>
-          <w:szCs w:val="22"/>
-          <w:highlight w:val="none"/>
-          <w:u w:val="none" w:color="auto"/>
-          <w:effect w:val="none"/>
-          <w:bdr w:val="nil"/>
+          <w:bdr w:val="none" w:sz="0" w:space="0" w:color="auto"/>
+          <w:shd w:val="clear" w:color="auto" w:fill="auto"/>
+          <w:vertAlign w:val="baseline"/>
+          <w:rtl w:val="0"/>
+          <w:cs w:val="0"/>
+          <w:lang w:val="es-ES" w:eastAsia="zh-TW" w:bidi="ar-SA"/>
+        </w:rPr>
+        <w:t>Åm wééàåthéér tóô ééntéérééd nóôrlàånd nóô íìn shóôwíìng séérvíìcéé.</w:t>
+      </w:r>
+      <w:r>
+        <w:rPr>
+          <w:rStyle w:val="DefaultParagraphFont"/>
+          <w:rFonts w:ascii="Calibri" w:eastAsia="Calibri" w:hAnsi="Calibri" w:cs="Calibri"/>
+          <w:b w:val="0"/>
+          <w:bCs w:val="0"/>
+          <w:i w:val="0"/>
+          <w:iCs w:val="0"/>
+          <w:caps w:val="0"/>
+          <w:smallCaps w:val="0"/>
+          <w:strike w:val="0"/>
+          <w:dstrike w:val="0"/>
+          <w:outline w:val="0"/>
+          <w:shadow w:val="0"/>
+          <w:emboss w:val="0"/>
+          <w:imprint w:val="0"/>
+          <w:noProof w:val="0"/>
+          <w:vanish w:val="0"/>
+          <w:color w:val="auto"/>
+          <w:spacing w:val="0"/>
+          <w:w w:val="100"/>
+          <w:kern w:val="0"/>
+          <w:position w:val="0"/>
+          <w:sz w:val="22"/>
+          <w:szCs w:val="22"/>
+          <w:highlight w:val="none"/>
+          <w:u w:val="none" w:color="auto"/>
+          <w:effect w:val="none"/>
+          <w:bdr w:val="none" w:sz="0" w:space="0" w:color="auto"/>
           <w:shd w:val="clear" w:color="auto" w:fill="auto"/>
           <w:vertAlign w:val="baseline"/>
           <w:rtl w:val="0"/>
@@ -855,44 +855,44 @@
           <w:highlight w:val="none"/>
           <w:u w:val="none" w:color="auto"/>
           <w:effect w:val="none"/>
-          <w:bdr w:val="nil"/>
-          <w:shd w:val="clear" w:color="auto" w:fill="auto"/>
-          <w:vertAlign w:val="baseline"/>
-          <w:rtl w:val="0"/>
-          <w:cs w:val="0"/>
-          <w:lang w:val="es-ES" w:eastAsia="zh-TW" w:bidi="ar-SA"/>
-        </w:rPr>
-        <w:t>Nóõr rêëpêëæåtêëd spêëæåkíîng shy æåppêëtíîtêë.</w:t>
-      </w:r>
-      <w:r>
-        <w:rPr>
-          <w:rStyle w:val="DefaultParagraphFont"/>
-          <w:rFonts w:ascii="Calibri" w:eastAsia="Calibri" w:hAnsi="Calibri" w:cs="Calibri"/>
-          <w:b w:val="0"/>
-          <w:bCs w:val="0"/>
-          <w:i w:val="0"/>
-          <w:iCs w:val="0"/>
-          <w:caps w:val="0"/>
-          <w:smallCaps w:val="0"/>
-          <w:strike w:val="0"/>
-          <w:dstrike w:val="0"/>
-          <w:outline w:val="0"/>
-          <w:shadow w:val="0"/>
-          <w:emboss w:val="0"/>
-          <w:imprint w:val="0"/>
-          <w:noProof w:val="0"/>
-          <w:vanish w:val="0"/>
-          <w:color w:val="auto"/>
-          <w:spacing w:val="0"/>
-          <w:w w:val="100"/>
-          <w:kern w:val="0"/>
-          <w:position w:val="0"/>
-          <w:sz w:val="22"/>
-          <w:szCs w:val="22"/>
-          <w:highlight w:val="none"/>
-          <w:u w:val="none" w:color="auto"/>
-          <w:effect w:val="none"/>
-          <w:bdr w:val="nil"/>
+          <w:bdr w:val="none" w:sz="0" w:space="0" w:color="auto"/>
+          <w:shd w:val="clear" w:color="auto" w:fill="auto"/>
+          <w:vertAlign w:val="baseline"/>
+          <w:rtl w:val="0"/>
+          <w:cs w:val="0"/>
+          <w:lang w:val="es-ES" w:eastAsia="zh-TW" w:bidi="ar-SA"/>
+        </w:rPr>
+        <w:t>Nôõr rêëpêëäætêëd spêëäækîíng shy äæppêëtîítêë.</w:t>
+      </w:r>
+      <w:r>
+        <w:rPr>
+          <w:rStyle w:val="DefaultParagraphFont"/>
+          <w:rFonts w:ascii="Calibri" w:eastAsia="Calibri" w:hAnsi="Calibri" w:cs="Calibri"/>
+          <w:b w:val="0"/>
+          <w:bCs w:val="0"/>
+          <w:i w:val="0"/>
+          <w:iCs w:val="0"/>
+          <w:caps w:val="0"/>
+          <w:smallCaps w:val="0"/>
+          <w:strike w:val="0"/>
+          <w:dstrike w:val="0"/>
+          <w:outline w:val="0"/>
+          <w:shadow w:val="0"/>
+          <w:emboss w:val="0"/>
+          <w:imprint w:val="0"/>
+          <w:noProof w:val="0"/>
+          <w:vanish w:val="0"/>
+          <w:color w:val="auto"/>
+          <w:spacing w:val="0"/>
+          <w:w w:val="100"/>
+          <w:kern w:val="0"/>
+          <w:position w:val="0"/>
+          <w:sz w:val="22"/>
+          <w:szCs w:val="22"/>
+          <w:highlight w:val="none"/>
+          <w:u w:val="none" w:color="auto"/>
+          <w:effect w:val="none"/>
+          <w:bdr w:val="none" w:sz="0" w:space="0" w:color="auto"/>
           <w:shd w:val="clear" w:color="auto" w:fill="auto"/>
           <w:vertAlign w:val="baseline"/>
           <w:rtl w:val="0"/>
@@ -929,44 +929,44 @@
           <w:highlight w:val="none"/>
           <w:u w:val="none" w:color="auto"/>
           <w:effect w:val="none"/>
-          <w:bdr w:val="nil"/>
-          <w:shd w:val="clear" w:color="auto" w:fill="auto"/>
-          <w:vertAlign w:val="baseline"/>
-          <w:rtl w:val="0"/>
-          <w:cs w:val="0"/>
-          <w:lang w:val="es-ES" w:eastAsia="zh-TW" w:bidi="ar-SA"/>
-        </w:rPr>
-        <w:t>Ëxcíîtêêd íît hâästíîly âän pâästûúrêê íît öôbsêêrvêê.</w:t>
-      </w:r>
-      <w:r>
-        <w:rPr>
-          <w:rStyle w:val="DefaultParagraphFont"/>
-          <w:rFonts w:ascii="Calibri" w:eastAsia="Calibri" w:hAnsi="Calibri" w:cs="Calibri"/>
-          <w:b w:val="0"/>
-          <w:bCs w:val="0"/>
-          <w:i w:val="0"/>
-          <w:iCs w:val="0"/>
-          <w:caps w:val="0"/>
-          <w:smallCaps w:val="0"/>
-          <w:strike w:val="0"/>
-          <w:dstrike w:val="0"/>
-          <w:outline w:val="0"/>
-          <w:shadow w:val="0"/>
-          <w:emboss w:val="0"/>
-          <w:imprint w:val="0"/>
-          <w:noProof w:val="0"/>
-          <w:vanish w:val="0"/>
-          <w:color w:val="auto"/>
-          <w:spacing w:val="0"/>
-          <w:w w:val="100"/>
-          <w:kern w:val="0"/>
-          <w:position w:val="0"/>
-          <w:sz w:val="22"/>
-          <w:szCs w:val="22"/>
-          <w:highlight w:val="none"/>
-          <w:u w:val="none" w:color="auto"/>
-          <w:effect w:val="none"/>
-          <w:bdr w:val="nil"/>
+          <w:bdr w:val="none" w:sz="0" w:space="0" w:color="auto"/>
+          <w:shd w:val="clear" w:color="auto" w:fill="auto"/>
+          <w:vertAlign w:val="baseline"/>
+          <w:rtl w:val="0"/>
+          <w:cs w:val="0"/>
+          <w:lang w:val="es-ES" w:eastAsia="zh-TW" w:bidi="ar-SA"/>
+        </w:rPr>
+        <w:t>Êxcìïtééd ìït hæástìïly æán pæástùüréé ìït ôôbséérvéé.</w:t>
+      </w:r>
+      <w:r>
+        <w:rPr>
+          <w:rStyle w:val="DefaultParagraphFont"/>
+          <w:rFonts w:ascii="Calibri" w:eastAsia="Calibri" w:hAnsi="Calibri" w:cs="Calibri"/>
+          <w:b w:val="0"/>
+          <w:bCs w:val="0"/>
+          <w:i w:val="0"/>
+          <w:iCs w:val="0"/>
+          <w:caps w:val="0"/>
+          <w:smallCaps w:val="0"/>
+          <w:strike w:val="0"/>
+          <w:dstrike w:val="0"/>
+          <w:outline w:val="0"/>
+          <w:shadow w:val="0"/>
+          <w:emboss w:val="0"/>
+          <w:imprint w:val="0"/>
+          <w:noProof w:val="0"/>
+          <w:vanish w:val="0"/>
+          <w:color w:val="auto"/>
+          <w:spacing w:val="0"/>
+          <w:w w:val="100"/>
+          <w:kern w:val="0"/>
+          <w:position w:val="0"/>
+          <w:sz w:val="22"/>
+          <w:szCs w:val="22"/>
+          <w:highlight w:val="none"/>
+          <w:u w:val="none" w:color="auto"/>
+          <w:effect w:val="none"/>
+          <w:bdr w:val="none" w:sz="0" w:space="0" w:color="auto"/>
           <w:shd w:val="clear" w:color="auto" w:fill="auto"/>
           <w:vertAlign w:val="baseline"/>
           <w:rtl w:val="0"/>
@@ -1003,14 +1003,14 @@
           <w:highlight w:val="none"/>
           <w:u w:val="none" w:color="auto"/>
           <w:effect w:val="none"/>
-          <w:bdr w:val="nil"/>
-          <w:shd w:val="clear" w:color="auto" w:fill="auto"/>
-          <w:vertAlign w:val="baseline"/>
-          <w:rtl w:val="0"/>
-          <w:cs w:val="0"/>
-          <w:lang w:val="es-ES" w:eastAsia="zh-TW" w:bidi="ar-SA"/>
-        </w:rPr>
-        <w:t>Snúüg hàând hóõw dàâréè héèréè tóõóõ.</w:t>
+          <w:bdr w:val="none" w:sz="0" w:space="0" w:color="auto"/>
+          <w:shd w:val="clear" w:color="auto" w:fill="auto"/>
+          <w:vertAlign w:val="baseline"/>
+          <w:rtl w:val="0"/>
+          <w:cs w:val="0"/>
+          <w:lang w:val="es-ES" w:eastAsia="zh-TW" w:bidi="ar-SA"/>
+        </w:rPr>
+        <w:t>Snýýg hàänd hòów dàärêè hêèrêè tòóòó.</w:t>
       </w:r>
       <w:bookmarkStart w:id="0" w:name="_GoBack"/>
       <w:bookmarkEnd w:id="0"/>

--- a/Test_BP/Fol_2k_files_500(2)/es-ES/file 500_2 - Copy (264).docx
+++ b/Test_BP/Fol_2k_files_500(2)/es-ES/file 500_2 - Copy (264).docx
@@ -42,7 +42,7 @@
           <w:cs w:val="0"/>
           <w:lang w:val="es-ES" w:eastAsia="zh-TW" w:bidi="ar-SA"/>
         </w:rPr>
-        <w:t>t éèxcéèpt tôô sôô téèmpéèr mùútùúàãl tàãstéès môôthéèr.</w:t>
+        <w:t>t èéxcèépt tòò sòò tèémpèér mùýtùýáál táástèés mòòthèér.</w:t>
       </w:r>
       <w:r>
         <w:rPr>
@@ -116,7 +116,7 @@
           <w:cs w:val="0"/>
           <w:lang w:val="es-ES" w:eastAsia="zh-TW" w:bidi="ar-SA"/>
         </w:rPr>
-        <w:t>Întëérëéstëéd cüültììvåätëéd ììts còöntììnüüììng nòöw yëét åärëé.</w:t>
+        <w:t>Întêërêëstêëd cùùltìïvàætêëd ìïts còöntìïnùùìïng nòöw yêët àærêë.</w:t>
       </w:r>
       <w:r>
         <w:rPr>
@@ -190,7 +190,7 @@
           <w:cs w:val="0"/>
           <w:lang w:val="es-ES" w:eastAsia="zh-TW" w:bidi="ar-SA"/>
         </w:rPr>
-        <w:t>Óúüt ïíntêérêéstêéd æåccêéptæåncêé òöúür pæårtïíæålïíty æåffròöntïíng úünplêéæåsæånt why æådd.</w:t>
+        <w:t>Ôùút ïïntéérééstééd âãccééptâãncéé öòùúr pâãrtïïâãlïïty âãffröòntïïng ùúnplééâãsâãnt why âãdd.</w:t>
       </w:r>
       <w:r>
         <w:rPr>
@@ -264,7 +264,7 @@
           <w:cs w:val="0"/>
           <w:lang w:val="es-ES" w:eastAsia="zh-TW" w:bidi="ar-SA"/>
         </w:rPr>
-        <w:t>Êstêéêém gáærdêén mêén yêét shy còôúúrsêé.</w:t>
+        <w:t>Èstëëëëm gäârdëën mëën yëët shy cõõùýrsëë.</w:t>
       </w:r>
       <w:r>
         <w:rPr>
@@ -338,7 +338,7 @@
           <w:cs w:val="0"/>
           <w:lang w:val="es-ES" w:eastAsia="zh-TW" w:bidi="ar-SA"/>
         </w:rPr>
-        <w:t>Côônsûýltééd ûýp my tôôlééráàbly sôôméétîìméés péérpéétûýáàl ôôh.</w:t>
+        <w:t>Côõnsûültéëd ûüp my tôõléëräãbly sôõméëtìîméës péërpéëtûüäãl ôõh.</w:t>
       </w:r>
       <w:r>
         <w:rPr>
@@ -412,7 +412,7 @@
           <w:cs w:val="0"/>
           <w:lang w:val="es-ES" w:eastAsia="zh-TW" w:bidi="ar-SA"/>
         </w:rPr>
-        <w:t>Ëxprëèssìîòön áåccëèptáåncëè ìîmprûúdëèncëè páårtìîcûúláår háåd ëèáåt ûúnsáåtìîáåblëè.</w:t>
+        <w:t>Éxprèèssïíöòn ãåccèèptãåncèè ïímprúúdèèncèè pãårtïícúúlãår hãåd èèãåt úúnsãåtïíãåblèè.</w:t>
       </w:r>
       <w:r>
         <w:rPr>
@@ -492,7 +492,7 @@
           <w:cs w:val="0"/>
           <w:lang w:val="es-ES" w:eastAsia="zh-TW" w:bidi="ar-SA"/>
         </w:rPr>
-        <w:t>Hæâd dêênóôtîîng próôpêêrly jóôîîntüürêê yóôüü óôccæâsîîóôn dîîrêêctly ræâîîllêêry.</w:t>
+        <w:t>Háád déénôótíîng prôópéérly jôóíîntýüréé yôóýü ôóccáásíîôón díîrééctly rááíîllééry.</w:t>
       </w:r>
       <w:r>
         <w:rPr>
@@ -566,7 +566,7 @@
           <w:cs w:val="0"/>
           <w:lang w:val="es-ES" w:eastAsia="zh-TW" w:bidi="ar-SA"/>
         </w:rPr>
-        <w:t>Ín säåììd tóõ óõf póõóõr füýll bëë póõst fäåcëë snüýg.</w:t>
+        <w:t>Ìn sââíîd tõö õöf põöõör fýýll béë põöst fââcéë snýýg.</w:t>
       </w:r>
       <w:r>
         <w:rPr>
@@ -640,7 +640,7 @@
           <w:cs w:val="0"/>
           <w:lang w:val="es-ES" w:eastAsia="zh-TW" w:bidi="ar-SA"/>
         </w:rPr>
-        <w:t>Ïntröödýùcèëd îîmprýùdèëncèë sèëèë säày ýùnplèëäàsîîng dèëvöönshîîrèë äàccèëptäàncèë söön.</w:t>
+        <w:t>Íntröôdûýcêèd ìímprûýdêèncêè sêèêè sæãy ûýnplêèæãsìíng dêèvöônshìírêè æãccêèptæãncêè söôn.</w:t>
       </w:r>
       <w:r>
         <w:rPr>
@@ -714,7 +714,7 @@
           <w:cs w:val="0"/>
           <w:lang w:val="es-ES" w:eastAsia="zh-TW" w:bidi="ar-SA"/>
         </w:rPr>
-        <w:t>Êxèétèér lóòngèér wíísdóòm gæäy nóòr dèésíígn æägèé.</w:t>
+        <w:t>Ëxèëtèër lòôngèër wìísdòôm gâæy nòôr dèësìígn âægèë.</w:t>
       </w:r>
       <w:r>
         <w:rPr>
@@ -788,7 +788,7 @@
           <w:cs w:val="0"/>
           <w:lang w:val="es-ES" w:eastAsia="zh-TW" w:bidi="ar-SA"/>
         </w:rPr>
-        <w:t>Åm wééàåthéér tóô ééntéérééd nóôrlàånd nóô íìn shóôwíìng séérvíìcéé.</w:t>
+        <w:t>Ám wèêäåthèêr tôò èêntèêrèêd nôòrläånd nôò íín shôòwííng sèêrvíícèê.</w:t>
       </w:r>
       <w:r>
         <w:rPr>
@@ -862,7 +862,7 @@
           <w:cs w:val="0"/>
           <w:lang w:val="es-ES" w:eastAsia="zh-TW" w:bidi="ar-SA"/>
         </w:rPr>
-        <w:t>Nôõr rêëpêëäætêëd spêëäækîíng shy äæppêëtîítêë.</w:t>
+        <w:t>Nöôr réëpéëáætéëd spéëáækíìng shy áæppéëtíìtéë.</w:t>
       </w:r>
       <w:r>
         <w:rPr>
@@ -936,7 +936,7 @@
           <w:cs w:val="0"/>
           <w:lang w:val="es-ES" w:eastAsia="zh-TW" w:bidi="ar-SA"/>
         </w:rPr>
-        <w:t>Êxcìïtééd ìït hæástìïly æán pæástùüréé ìït ôôbséérvéé.</w:t>
+        <w:t>Êxcïítéêd ïít hâástïíly âán pâástùüréê ïít óöbséêrvéê.</w:t>
       </w:r>
       <w:r>
         <w:rPr>
@@ -1010,7 +1010,7 @@
           <w:cs w:val="0"/>
           <w:lang w:val="es-ES" w:eastAsia="zh-TW" w:bidi="ar-SA"/>
         </w:rPr>
-        <w:t>Snýýg hàänd hòów dàärêè hêèrêè tòóòó.</w:t>
+        <w:t>Snúüg háånd hôów dáåréê héêréê tôóôó.</w:t>
       </w:r>
       <w:bookmarkStart w:id="0" w:name="_GoBack"/>
       <w:bookmarkEnd w:id="0"/>

--- a/Test_BP/Fol_2k_files_500(2)/es-ES/file 500_2 - Copy (264).docx
+++ b/Test_BP/Fol_2k_files_500(2)/es-ES/file 500_2 - Copy (264).docx
@@ -42,7 +42,7 @@
           <w:cs w:val="0"/>
           <w:lang w:val="es-ES" w:eastAsia="zh-TW" w:bidi="ar-SA"/>
         </w:rPr>
-        <w:t>t èéxcèépt tòò sòò tèémpèér mùýtùýáál táástèés mòòthèér.</w:t>
+        <w:t>t êéxcêépt tóö sóö têémpêér müýtüýâàl tâàstêés móöthêér.</w:t>
       </w:r>
       <w:r>
         <w:rPr>
@@ -116,7 +116,7 @@
           <w:cs w:val="0"/>
           <w:lang w:val="es-ES" w:eastAsia="zh-TW" w:bidi="ar-SA"/>
         </w:rPr>
-        <w:t>Întêërêëstêëd cùùltìïvàætêëd ìïts còöntìïnùùìïng nòöw yêët àærêë.</w:t>
+        <w:t>Ìntëérëéstëéd cúúltìívæätëéd ìíts côóntìínúúìíng nôów yëét æärëé.</w:t>
       </w:r>
       <w:r>
         <w:rPr>
@@ -190,7 +190,7 @@
           <w:cs w:val="0"/>
           <w:lang w:val="es-ES" w:eastAsia="zh-TW" w:bidi="ar-SA"/>
         </w:rPr>
-        <w:t>Ôùút ïïntéérééstééd âãccééptâãncéé öòùúr pâãrtïïâãlïïty âãffröòntïïng ùúnplééâãsâãnt why âãdd.</w:t>
+        <w:t>Õûût îíntëërëëstëëd àæccëëptàæncëë õòûûr pàærtîíàælîíty àæffrõòntîíng ûûnplëëàæsàænt why àædd.</w:t>
       </w:r>
       <w:r>
         <w:rPr>
@@ -264,7 +264,7 @@
           <w:cs w:val="0"/>
           <w:lang w:val="es-ES" w:eastAsia="zh-TW" w:bidi="ar-SA"/>
         </w:rPr>
-        <w:t>Èstëëëëm gäârdëën mëën yëët shy cõõùýrsëë.</w:t>
+        <w:t>Êstéééém gáærdéén méén yéét shy còõúýrséé.</w:t>
       </w:r>
       <w:r>
         <w:rPr>
@@ -338,7 +338,7 @@
           <w:cs w:val="0"/>
           <w:lang w:val="es-ES" w:eastAsia="zh-TW" w:bidi="ar-SA"/>
         </w:rPr>
-        <w:t>Côõnsûültéëd ûüp my tôõléëräãbly sôõméëtìîméës péërpéëtûüäãl ôõh.</w:t>
+        <w:t>Côônsýúltéëd ýúp my tôôléërâãbly sôôméëtíïméës péërpéëtýúâãl ôôh.</w:t>
       </w:r>
       <w:r>
         <w:rPr>
@@ -412,7 +412,7 @@
           <w:cs w:val="0"/>
           <w:lang w:val="es-ES" w:eastAsia="zh-TW" w:bidi="ar-SA"/>
         </w:rPr>
-        <w:t>Éxprèèssïíöòn ãåccèèptãåncèè ïímprúúdèèncèè pãårtïícúúlãår hãåd èèãåt úúnsãåtïíãåblèè.</w:t>
+        <w:t>Éxprëèssìîöön äæccëèptäæncëè ìîmprúûdëèncëè päærtìîcúûläær häæd ëèäæt úûnsäætìîäæblëè.</w:t>
       </w:r>
       <w:r>
         <w:rPr>
@@ -492,7 +492,7 @@
           <w:cs w:val="0"/>
           <w:lang w:val="es-ES" w:eastAsia="zh-TW" w:bidi="ar-SA"/>
         </w:rPr>
-        <w:t>Háád déénôótíîng prôópéérly jôóíîntýüréé yôóýü ôóccáásíîôón díîrééctly rááíîllééry.</w:t>
+        <w:t>Hæàd dêènòötïìng pròöpêèrly jòöïìntùúrêè yòöùú òöccæàsïìòön dïìrêèctly ræàïìllêèry.</w:t>
       </w:r>
       <w:r>
         <w:rPr>
@@ -566,7 +566,7 @@
           <w:cs w:val="0"/>
           <w:lang w:val="es-ES" w:eastAsia="zh-TW" w:bidi="ar-SA"/>
         </w:rPr>
-        <w:t>Ìn sââíîd tõö õöf põöõör fýýll béë põöst fââcéë snýýg.</w:t>
+        <w:t>Ìn såáïìd tòô òôf pòôòôr fùûll bèè pòôst fåácèè snùûg.</w:t>
       </w:r>
       <w:r>
         <w:rPr>
@@ -640,7 +640,7 @@
           <w:cs w:val="0"/>
           <w:lang w:val="es-ES" w:eastAsia="zh-TW" w:bidi="ar-SA"/>
         </w:rPr>
-        <w:t>Íntröôdûýcêèd ìímprûýdêèncêè sêèêè sæãy ûýnplêèæãsìíng dêèvöônshìírêè æãccêèptæãncêè söôn.</w:t>
+        <w:t>Ïntróódùúcéêd ïìmprùúdéêncéê séêéê säày ùúnpléêäàsïìng déêvóónshïìréê äàccéêptäàncéê sóón.</w:t>
       </w:r>
       <w:r>
         <w:rPr>
@@ -714,7 +714,7 @@
           <w:cs w:val="0"/>
           <w:lang w:val="es-ES" w:eastAsia="zh-TW" w:bidi="ar-SA"/>
         </w:rPr>
-        <w:t>Ëxèëtèër lòôngèër wìísdòôm gâæy nòôr dèësìígn âægèë.</w:t>
+        <w:t>Éxëëtëër lõõngëër wíïsdõõm gàæy nõõr dëësíïgn àægëë.</w:t>
       </w:r>
       <w:r>
         <w:rPr>
@@ -788,7 +788,7 @@
           <w:cs w:val="0"/>
           <w:lang w:val="es-ES" w:eastAsia="zh-TW" w:bidi="ar-SA"/>
         </w:rPr>
-        <w:t>Ám wèêäåthèêr tôò èêntèêrèêd nôòrläånd nôò íín shôòwííng sèêrvíícèê.</w:t>
+        <w:t>Åm wéèæäthéèr tóô éèntéèréèd nóôrlæänd nóô íìn shóôwíìng séèrvíìcéè.</w:t>
       </w:r>
       <w:r>
         <w:rPr>
@@ -862,7 +862,7 @@
           <w:cs w:val="0"/>
           <w:lang w:val="es-ES" w:eastAsia="zh-TW" w:bidi="ar-SA"/>
         </w:rPr>
-        <w:t>Nöôr réëpéëáætéëd spéëáækíìng shy áæppéëtíìtéë.</w:t>
+        <w:t>Nôór rëèpëèåátëèd spëèåákîìng shy åáppëètîìtëè.</w:t>
       </w:r>
       <w:r>
         <w:rPr>
@@ -936,7 +936,7 @@
           <w:cs w:val="0"/>
           <w:lang w:val="es-ES" w:eastAsia="zh-TW" w:bidi="ar-SA"/>
         </w:rPr>
-        <w:t>Êxcïítéêd ïít hâástïíly âán pâástùüréê ïít óöbséêrvéê.</w:t>
+        <w:t>Éxcîïtëèd îït hãästîïly ãän pãästúürëè îït ôóbsëèrvëè.</w:t>
       </w:r>
       <w:r>
         <w:rPr>
@@ -1010,7 +1010,7 @@
           <w:cs w:val="0"/>
           <w:lang w:val="es-ES" w:eastAsia="zh-TW" w:bidi="ar-SA"/>
         </w:rPr>
-        <w:t>Snúüg háånd hôów dáåréê héêréê tôóôó.</w:t>
+        <w:t>Snûúg háánd höów dáárèê hèêrèê töóöó.</w:t>
       </w:r>
       <w:bookmarkStart w:id="0" w:name="_GoBack"/>
       <w:bookmarkEnd w:id="0"/>
